--- a/Inglés/ING_H1_CV_SERGIO_DÍEZ_GARCÍA.docx
+++ b/Inglés/ING_H1_CV_SERGIO_DÍEZ_GARCÍA.docx
@@ -781,10 +781,10 @@
               <w:t xml:space="preserve">, </w:t>
             </w:r>
             <w:r>
-              <w:t>ba</w:t>
-            </w:r>
-            <w:r>
-              <w:t>sed mostly on the C programming language.</w:t>
+              <w:t>focused</w:t>
+            </w:r>
+            <w:r>
+              <w:t xml:space="preserve"> mostly on the C programming language.</w:t>
             </w:r>
           </w:p>
           <w:p/>
@@ -960,7 +960,7 @@
               <w:rPr>
                 <w:lang w:val="es-ES"/>
               </w:rPr>
-              <w:t>CONTACTO</w:t>
+              <w:t>Contact Information</w:t>
             </w:r>
           </w:p>
           <w:p>
@@ -1007,7 +1007,6 @@
               <w:rPr>
                 <w:rStyle w:val="Hipervnculo"/>
                 <w:sz w:val="24"/>
-                <w:lang w:val="es-ES"/>
               </w:rPr>
             </w:pPr>
             <w:hyperlink r:id="rId13" w:history="1">
@@ -1015,7 +1014,6 @@
                 <w:rPr>
                   <w:rStyle w:val="Hipervnculo"/>
                   <w:sz w:val="24"/>
-                  <w:lang w:val="es-ES"/>
                 </w:rPr>
                 <w:t>LinkedIn</w:t>
               </w:r>
@@ -1025,7 +1023,6 @@
             <w:pPr>
               <w:rPr>
                 <w:sz w:val="24"/>
-                <w:lang w:val="es-ES"/>
               </w:rPr>
             </w:pPr>
             <w:hyperlink r:id="rId14" w:history="1">
@@ -1034,38 +1031,20 @@
                 <w:rPr>
                   <w:rStyle w:val="Hipervnculo"/>
                   <w:sz w:val="24"/>
-                  <w:lang w:val="es-ES"/>
                 </w:rPr>
                 <w:t>Github</w:t>
               </w:r>
               <w:proofErr w:type="spellEnd"/>
             </w:hyperlink>
           </w:p>
-          <w:sdt>
-            <w:sdtPr>
-              <w:id w:val="-1448076370"/>
-              <w:placeholder>
-                <w:docPart w:val="DFB86AC6D14F4399807349654C6D0E51"/>
-              </w:placeholder>
-              <w:temporary/>
-              <w:showingPlcHdr/>
-              <w15:appearance w15:val="hidden"/>
-            </w:sdtPr>
-            <w:sdtEndPr/>
-            <w:sdtContent>
-              <w:p>
-                <w:pPr>
-                  <w:pStyle w:val="Ttulo2"/>
-                </w:pPr>
-                <w:r>
-                  <w:rPr>
-                    <w:lang w:bidi="es-ES"/>
-                  </w:rPr>
-                  <w:t>Perfil</w:t>
-                </w:r>
-              </w:p>
-            </w:sdtContent>
-          </w:sdt>
+          <w:p>
+            <w:pPr>
+              <w:pStyle w:val="Ttulo2"/>
+            </w:pPr>
+            <w:r>
+              <w:t>Profile</w:t>
+            </w:r>
+          </w:p>
           <w:p>
             <w:pPr>
               <w:pStyle w:val="Textodeperfil"/>
@@ -1095,19 +1074,67 @@
               <w:rPr>
                 <w:spacing w:val="10"/>
               </w:rPr>
-              <w:t>f this either working by myself, or as a part of a team.</w:t>
+              <w:t>f this either working as a part of a team</w:t>
             </w:r>
             <w:r>
               <w:rPr>
                 <w:spacing w:val="10"/>
               </w:rPr>
+              <w:t xml:space="preserve">, or </w:t>
+            </w:r>
+            <w:r>
+              <w:rPr>
+                <w:spacing w:val="10"/>
+              </w:rPr>
+              <w:t>on my own</w:t>
+            </w:r>
+            <w:r>
+              <w:rPr>
+                <w:spacing w:val="10"/>
+              </w:rPr>
+              <w:t>.</w:t>
+            </w:r>
+            <w:r>
+              <w:rPr>
+                <w:spacing w:val="10"/>
+              </w:rPr>
               <w:t xml:space="preserve"> </w:t>
             </w:r>
             <w:r>
               <w:rPr>
                 <w:spacing w:val="10"/>
               </w:rPr>
-              <w:t>I’m able to work under pressure</w:t>
+              <w:t>I</w:t>
+            </w:r>
+            <w:r>
+              <w:rPr>
+                <w:spacing w:val="10"/>
+              </w:rPr>
+              <w:t xml:space="preserve"> can handle</w:t>
+            </w:r>
+            <w:r>
+              <w:rPr>
+                <w:spacing w:val="10"/>
+              </w:rPr>
+              <w:t xml:space="preserve"> work</w:t>
+            </w:r>
+            <w:r>
+              <w:rPr>
+                <w:spacing w:val="10"/>
+              </w:rPr>
+              <w:t>ing</w:t>
+            </w:r>
+            <w:r>
+              <w:rPr>
+                <w:spacing w:val="10"/>
+              </w:rPr>
+              <w:t xml:space="preserve"> </w:t>
+            </w:r>
+            <w:r>
+              <w:rPr>
+                <w:spacing w:val="10"/>
+              </w:rPr>
+              <w:t>in high-pressure environments</w:t>
             </w:r>
             <w:r>
               <w:rPr>
@@ -1179,7 +1206,7 @@
               </w:rPr>
             </w:pPr>
             <w:r>
-              <w:t>IDIOMAS</w:t>
+              <w:t>Languages</w:t>
             </w:r>
           </w:p>
           <w:p>
@@ -1251,7 +1278,13 @@
               <w:rPr>
                 <w:spacing w:val="6"/>
               </w:rPr>
-              <w:t>istening capabilities</w:t>
+              <w:t xml:space="preserve">istening </w:t>
+            </w:r>
+            <w:r>
+              <w:rPr>
+                <w:spacing w:val="6"/>
+              </w:rPr>
+              <w:t>skills</w:t>
             </w:r>
             <w:r>
               <w:rPr>
@@ -1415,8 +1448,6 @@
             </w:r>
           </w:p>
         </w:tc>
-        <w:bookmarkStart w:id="0" w:name="_GoBack"/>
-        <w:bookmarkEnd w:id="0"/>
       </w:tr>
       <w:tr>
         <w:trPr>
@@ -1765,7 +1796,10 @@
           </w:p>
           <w:p>
             <w:r>
-              <w:t>Used to help with s</w:t>
+              <w:t>Helped</w:t>
+            </w:r>
+            <w:r>
+              <w:t xml:space="preserve"> with s</w:t>
             </w:r>
             <w:r>
               <w:t>everal ma</w:t>
@@ -1777,7 +1811,15 @@
               <w:t xml:space="preserve">ance tasks on a gardening center, such as </w:t>
             </w:r>
             <w:r>
-              <w:t xml:space="preserve">plant care and maintenance, work-space cleaning, and sometimes helping to attend customers. </w:t>
+              <w:t xml:space="preserve">plant care and maintenance, work-space cleaning, and sometimes </w:t>
+            </w:r>
+            <w:r>
+              <w:t xml:space="preserve">attending </w:t>
+            </w:r>
+            <w:bookmarkStart w:id="0" w:name="_GoBack"/>
+            <w:bookmarkEnd w:id="0"/>
+            <w:r>
+              <w:t xml:space="preserve">customers. </w:t>
             </w:r>
           </w:p>
           <w:p/>
@@ -1857,15 +1899,7 @@
               <w:t>Helped with garden building t</w:t>
             </w:r>
             <w:r>
-              <w:t xml:space="preserve">asks from start to end, along with maintenance of said gardens (planting, trimming, </w:t>
-            </w:r>
-            <w:proofErr w:type="spellStart"/>
-            <w:r>
-              <w:t>plumbering</w:t>
-            </w:r>
-            <w:proofErr w:type="spellEnd"/>
-            <w:r>
-              <w:t>, irrigation, etc.).</w:t>
+              <w:t>asks from start to end, along with maintenance (planting, trimming, plumbing, irrigation, etc.).</w:t>
             </w:r>
           </w:p>
           <w:p>
@@ -4001,652 +4035,6 @@
 </cs:chartStyle>
 </file>
 
-<file path=word/glossary/document.xml><?xml version="1.0" encoding="utf-8"?>
-<w:glossaryDocument xmlns:wpc="http://schemas.microsoft.com/office/word/2010/wordprocessingCanvas" xmlns:cx="http://schemas.microsoft.com/office/drawing/2014/chartex" xmlns:cx1="http://schemas.microsoft.com/office/drawing/2015/9/8/chartex" xmlns:cx2="http://schemas.microsoft.com/office/drawing/2015/10/21/chartex" xmlns:cx3="http://schemas.microsoft.com/office/drawing/2016/5/9/chartex" xmlns:cx4="http://schemas.microsoft.com/office/drawing/2016/5/10/chartex" xmlns:cx5="http://schemas.microsoft.com/office/drawing/2016/5/11/chartex" xmlns:cx6="http://schemas.microsoft.com/office/drawing/2016/5/12/chartex" xmlns:cx7="http://schemas.microsoft.com/office/drawing/2016/5/13/chartex" xmlns:cx8="http://schemas.microsoft.com/office/drawing/2016/5/14/chartex" xmlns:mc="http://schemas.openxmlformats.org/markup-compatibility/2006" xmlns:aink="http://schemas.microsoft.com/office/drawing/2016/ink" xmlns:am3d="http://schemas.microsoft.com/office/drawing/2017/model3d" xmlns:o="urn:schemas-microsoft-com:office:office" xmlns:r="http://schemas.openxmlformats.org/officeDocument/2006/relationships" xmlns:m="http://schemas.openxmlformats.org/officeDocument/2006/math" xmlns:v="urn:schemas-microsoft-com:vml" xmlns:wp14="http://schemas.microsoft.com/office/word/2010/wordprocessingDrawing" xmlns:wp="http://schemas.openxmlformats.org/drawingml/2006/wordprocessingDrawing" xmlns:w10="urn:schemas-microsoft-com:office:word" xmlns:w="http://schemas.openxmlformats.org/wordprocessingml/2006/main" xmlns:w14="http://schemas.microsoft.com/office/word/2010/wordml" xmlns:w15="http://schemas.microsoft.com/office/word/2012/wordml" xmlns:w16cid="http://schemas.microsoft.com/office/word/2016/wordml/cid" xmlns:w16se="http://schemas.microsoft.com/office/word/2015/wordml/symex" xmlns:wpg="http://schemas.microsoft.com/office/word/2010/wordprocessingGroup" xmlns:wpi="http://schemas.microsoft.com/office/word/2010/wordprocessingInk" xmlns:wne="http://schemas.microsoft.com/office/word/2006/wordml" xmlns:wps="http://schemas.microsoft.com/office/word/2010/wordprocessingShape" mc:Ignorable="w14 w15 w16se w16cid wp14">
-  <w:docParts>
-    <w:docPart>
-      <w:docPartPr>
-        <w:name w:val="DFB86AC6D14F4399807349654C6D0E51"/>
-        <w:category>
-          <w:name w:val="General"/>
-          <w:gallery w:val="placeholder"/>
-        </w:category>
-        <w:types>
-          <w:type w:val="bbPlcHdr"/>
-        </w:types>
-        <w:behaviors>
-          <w:behavior w:val="content"/>
-        </w:behaviors>
-        <w:guid w:val="{26C08695-A8CE-4CFF-B7FE-9C0DF6B835C2}"/>
-      </w:docPartPr>
-      <w:docPartBody>
-        <w:p>
-          <w:pPr>
-            <w:pStyle w:val="DFB86AC6D14F4399807349654C6D0E51"/>
-          </w:pPr>
-          <w:r>
-            <w:rPr>
-              <w:lang w:bidi="es-ES"/>
-            </w:rPr>
-            <w:t>Perfil</w:t>
-          </w:r>
-        </w:p>
-      </w:docPartBody>
-    </w:docPart>
-  </w:docParts>
-</w:glossaryDocument>
-</file>
-
-<file path=word/glossary/fontTable.xml><?xml version="1.0" encoding="utf-8"?>
-<w:fonts xmlns:mc="http://schemas.openxmlformats.org/markup-compatibility/2006" xmlns:r="http://schemas.openxmlformats.org/officeDocument/2006/relationships" xmlns:w="http://schemas.openxmlformats.org/wordprocessingml/2006/main" xmlns:w14="http://schemas.microsoft.com/office/word/2010/wordml" xmlns:w15="http://schemas.microsoft.com/office/word/2012/wordml" xmlns:w16cid="http://schemas.microsoft.com/office/word/2016/wordml/cid" xmlns:w16se="http://schemas.microsoft.com/office/word/2015/wordml/symex" mc:Ignorable="w14 w15 w16se w16cid">
-  <w:font w:name="Symbol">
-    <w:panose1 w:val="05050102010706020507"/>
-    <w:charset w:val="02"/>
-    <w:family w:val="roman"/>
-    <w:pitch w:val="variable"/>
-    <w:sig w:usb0="00000000" w:usb1="10000000" w:usb2="00000000" w:usb3="00000000" w:csb0="80000000" w:csb1="00000000"/>
-  </w:font>
-  <w:font w:name="Times New Roman">
-    <w:panose1 w:val="02020603050405020304"/>
-    <w:charset w:val="00"/>
-    <w:family w:val="roman"/>
-    <w:pitch w:val="variable"/>
-    <w:sig w:usb0="E0002EFF" w:usb1="C000785B" w:usb2="00000009" w:usb3="00000000" w:csb0="000001FF" w:csb1="00000000"/>
-  </w:font>
-  <w:font w:name="Franklin Gothic Book">
-    <w:panose1 w:val="020B0503020102020204"/>
-    <w:charset w:val="00"/>
-    <w:family w:val="swiss"/>
-    <w:pitch w:val="variable"/>
-    <w:sig w:usb0="00000287" w:usb1="00000000" w:usb2="00000000" w:usb3="00000000" w:csb0="0000009F" w:csb1="00000000"/>
-  </w:font>
-  <w:font w:name="HGGothicE">
-    <w:charset w:val="80"/>
-    <w:family w:val="modern"/>
-    <w:pitch w:val="fixed"/>
-    <w:sig w:usb0="E00002FF" w:usb1="6AC7FDFB" w:usb2="00000012" w:usb3="00000000" w:csb0="0002009F" w:csb1="00000000"/>
-  </w:font>
-  <w:font w:name="Franklin Gothic Medium">
-    <w:panose1 w:val="020B0603020102020204"/>
-    <w:charset w:val="00"/>
-    <w:family w:val="swiss"/>
-    <w:pitch w:val="variable"/>
-    <w:sig w:usb0="00000287" w:usb1="00000000" w:usb2="00000000" w:usb3="00000000" w:csb0="0000009F" w:csb1="00000000"/>
-  </w:font>
-  <w:font w:name="HGSoeiKakugothicUB">
-    <w:charset w:val="80"/>
-    <w:family w:val="modern"/>
-    <w:pitch w:val="fixed"/>
-    <w:sig w:usb0="E00002FF" w:usb1="6AC7FDFB" w:usb2="00000012" w:usb3="00000000" w:csb0="0002009F" w:csb1="00000000"/>
-  </w:font>
-  <w:font w:name="Calibri">
-    <w:panose1 w:val="020F0502020204030204"/>
-    <w:charset w:val="00"/>
-    <w:family w:val="swiss"/>
-    <w:pitch w:val="variable"/>
-    <w:sig w:usb0="E4002EFF" w:usb1="C000247B" w:usb2="00000009" w:usb3="00000000" w:csb0="000001FF" w:csb1="00000000"/>
-  </w:font>
-  <w:font w:name="Calibri Light">
-    <w:panose1 w:val="020F0302020204030204"/>
-    <w:charset w:val="00"/>
-    <w:family w:val="swiss"/>
-    <w:pitch w:val="variable"/>
-    <w:sig w:usb0="E4002EFF" w:usb1="C000247B" w:usb2="00000009" w:usb3="00000000" w:csb0="000001FF" w:csb1="00000000"/>
-  </w:font>
-</w:fonts>
-</file>
-
-<file path=word/glossary/settings.xml><?xml version="1.0" encoding="utf-8"?>
-<w:settings xmlns:mc="http://schemas.openxmlformats.org/markup-compatibility/2006" xmlns:o="urn:schemas-microsoft-com:office:office" xmlns:r="http://schemas.openxmlformats.org/officeDocument/2006/relationships" xmlns:m="http://schemas.openxmlformats.org/officeDocument/2006/math" xmlns:v="urn:schemas-microsoft-com:vml" xmlns:w10="urn:schemas-microsoft-com:office:word" xmlns:w="http://schemas.openxmlformats.org/wordprocessingml/2006/main" xmlns:w14="http://schemas.microsoft.com/office/word/2010/wordml" xmlns:w15="http://schemas.microsoft.com/office/word/2012/wordml" xmlns:w16cid="http://schemas.microsoft.com/office/word/2016/wordml/cid" xmlns:w16se="http://schemas.microsoft.com/office/word/2015/wordml/symex" xmlns:sl="http://schemas.openxmlformats.org/schemaLibrary/2006/main" mc:Ignorable="w14 w15 w16se w16cid">
-  <w:view w:val="normal"/>
-  <w:defaultTabStop w:val="708"/>
-  <w:hyphenationZone w:val="425"/>
-  <w:characterSpacingControl w:val="doNotCompress"/>
-  <w:compat>
-    <w:useFELayout/>
-    <w:compatSetting w:name="compatibilityMode" w:uri="http://schemas.microsoft.com/office/word" w:val="15"/>
-    <w:compatSetting w:name="overrideTableStyleFontSizeAndJustification" w:uri="http://schemas.microsoft.com/office/word" w:val="1"/>
-    <w:compatSetting w:name="enableOpenTypeFeatures" w:uri="http://schemas.microsoft.com/office/word" w:val="1"/>
-    <w:compatSetting w:name="doNotFlipMirrorIndents" w:uri="http://schemas.microsoft.com/office/word" w:val="1"/>
-    <w:compatSetting w:name="differentiateMultirowTableHeaders" w:uri="http://schemas.microsoft.com/office/word" w:val="1"/>
-    <w:compatSetting w:name="useWord2013TrackBottomHyphenation" w:uri="http://schemas.microsoft.com/office/word" w:val="0"/>
-  </w:compat>
-  <w:rsids>
-    <w:rsidRoot w:val="000D5950"/>
-    <w:rsid w:val="000D5950"/>
-    <w:rsid w:val="00282C03"/>
-    <w:rsid w:val="003C6E18"/>
-    <w:rsid w:val="00481B66"/>
-    <w:rsid w:val="00794A96"/>
-    <w:rsid w:val="007B4A1A"/>
-    <w:rsid w:val="007C713E"/>
-    <w:rsid w:val="007F35E2"/>
-    <w:rsid w:val="00A26E8E"/>
-    <w:rsid w:val="00CE26FE"/>
-    <w:rsid w:val="00E11B3D"/>
-    <w:rsid w:val="00E742AB"/>
-    <w:rsid w:val="00F650A9"/>
-  </w:rsids>
-  <m:mathPr>
-    <m:mathFont m:val="Cambria Math"/>
-    <m:brkBin m:val="before"/>
-    <m:brkBinSub m:val="--"/>
-    <m:smallFrac m:val="0"/>
-    <m:dispDef/>
-    <m:lMargin m:val="0"/>
-    <m:rMargin m:val="0"/>
-    <m:defJc m:val="centerGroup"/>
-    <m:wrapIndent m:val="1440"/>
-    <m:intLim m:val="subSup"/>
-    <m:naryLim m:val="undOvr"/>
-  </m:mathPr>
-  <w:themeFontLang w:val="es-ES"/>
-  <w:clrSchemeMapping w:bg1="light1" w:t1="dark1" w:bg2="light2" w:t2="dark2" w:accent1="accent1" w:accent2="accent2" w:accent3="accent3" w:accent4="accent4" w:accent5="accent5" w:accent6="accent6" w:hyperlink="hyperlink" w:followedHyperlink="followedHyperlink"/>
-  <w:decimalSymbol w:val=","/>
-  <w:listSeparator w:val=";"/>
-  <w15:chartTrackingRefBased/>
-</w:settings>
-</file>
-
-<file path=word/glossary/styles.xml><?xml version="1.0" encoding="utf-8"?>
-<w:styles xmlns:mc="http://schemas.openxmlformats.org/markup-compatibility/2006" xmlns:r="http://schemas.openxmlformats.org/officeDocument/2006/relationships" xmlns:w="http://schemas.openxmlformats.org/wordprocessingml/2006/main" xmlns:w14="http://schemas.microsoft.com/office/word/2010/wordml" xmlns:w15="http://schemas.microsoft.com/office/word/2012/wordml" xmlns:w16cid="http://schemas.microsoft.com/office/word/2016/wordml/cid" xmlns:w16se="http://schemas.microsoft.com/office/word/2015/wordml/symex" mc:Ignorable="w14 w15 w16se w16cid">
-  <w:docDefaults>
-    <w:rPrDefault>
-      <w:rPr>
-        <w:rFonts w:asciiTheme="minorHAnsi" w:eastAsiaTheme="minorEastAsia" w:hAnsiTheme="minorHAnsi" w:cstheme="minorBidi"/>
-        <w:sz w:val="22"/>
-        <w:szCs w:val="22"/>
-        <w:lang w:val="es-ES" w:eastAsia="es-ES" w:bidi="ar-SA"/>
-      </w:rPr>
-    </w:rPrDefault>
-    <w:pPrDefault>
-      <w:pPr>
-        <w:spacing w:after="160" w:line="259" w:lineRule="auto"/>
-      </w:pPr>
-    </w:pPrDefault>
-  </w:docDefaults>
-  <w:latentStyles w:defLockedState="0" w:defUIPriority="99" w:defSemiHidden="0" w:defUnhideWhenUsed="0" w:defQFormat="0" w:count="375">
-    <w:lsdException w:name="Normal" w:uiPriority="0" w:qFormat="1"/>
-    <w:lsdException w:name="heading 1" w:uiPriority="9" w:qFormat="1"/>
-    <w:lsdException w:name="heading 2" w:semiHidden="1" w:uiPriority="9" w:unhideWhenUsed="1" w:qFormat="1"/>
-    <w:lsdException w:name="heading 3" w:semiHidden="1" w:uiPriority="9" w:unhideWhenUsed="1" w:qFormat="1"/>
-    <w:lsdException w:name="heading 4" w:semiHidden="1" w:uiPriority="9" w:unhideWhenUsed="1" w:qFormat="1"/>
-    <w:lsdException w:name="heading 5" w:semiHidden="1" w:uiPriority="9" w:unhideWhenUsed="1" w:qFormat="1"/>
-    <w:lsdException w:name="heading 6" w:semiHidden="1" w:uiPriority="9" w:unhideWhenUsed="1" w:qFormat="1"/>
-    <w:lsdException w:name="heading 7" w:semiHidden="1" w:uiPriority="9" w:unhideWhenUsed="1" w:qFormat="1"/>
-    <w:lsdException w:name="heading 8" w:semiHidden="1" w:uiPriority="9" w:unhideWhenUsed="1" w:qFormat="1"/>
-    <w:lsdException w:name="heading 9" w:semiHidden="1" w:uiPriority="9" w:unhideWhenUsed="1" w:qFormat="1"/>
-    <w:lsdException w:name="index 1" w:semiHidden="1" w:unhideWhenUsed="1"/>
-    <w:lsdException w:name="index 2" w:semiHidden="1" w:unhideWhenUsed="1"/>
-    <w:lsdException w:name="index 3" w:semiHidden="1" w:unhideWhenUsed="1"/>
-    <w:lsdException w:name="index 4" w:semiHidden="1" w:unhideWhenUsed="1"/>
-    <w:lsdException w:name="index 5" w:semiHidden="1" w:unhideWhenUsed="1"/>
-    <w:lsdException w:name="index 6" w:semiHidden="1" w:unhideWhenUsed="1"/>
-    <w:lsdException w:name="index 7" w:semiHidden="1" w:unhideWhenUsed="1"/>
-    <w:lsdException w:name="index 8" w:semiHidden="1" w:unhideWhenUsed="1"/>
-    <w:lsdException w:name="index 9" w:semiHidden="1" w:unhideWhenUsed="1"/>
-    <w:lsdException w:name="toc 1" w:semiHidden="1" w:uiPriority="39" w:unhideWhenUsed="1"/>
-    <w:lsdException w:name="toc 2" w:semiHidden="1" w:uiPriority="39" w:unhideWhenUsed="1"/>
-    <w:lsdException w:name="toc 3" w:semiHidden="1" w:uiPriority="39" w:unhideWhenUsed="1"/>
-    <w:lsdException w:name="toc 4" w:semiHidden="1" w:uiPriority="39" w:unhideWhenUsed="1"/>
-    <w:lsdException w:name="toc 5" w:semiHidden="1" w:uiPriority="39" w:unhideWhenUsed="1"/>
-    <w:lsdException w:name="toc 6" w:semiHidden="1" w:uiPriority="39" w:unhideWhenUsed="1"/>
-    <w:lsdException w:name="toc 7" w:semiHidden="1" w:uiPriority="39" w:unhideWhenUsed="1"/>
-    <w:lsdException w:name="toc 8" w:semiHidden="1" w:uiPriority="39" w:unhideWhenUsed="1"/>
-    <w:lsdException w:name="toc 9" w:semiHidden="1" w:uiPriority="39" w:unhideWhenUsed="1"/>
-    <w:lsdException w:name="Normal Indent" w:semiHidden="1" w:unhideWhenUsed="1"/>
-    <w:lsdException w:name="footnote text" w:semiHidden="1" w:unhideWhenUsed="1"/>
-    <w:lsdException w:name="annotation text" w:semiHidden="1" w:unhideWhenUsed="1"/>
-    <w:lsdException w:name="header" w:semiHidden="1" w:unhideWhenUsed="1"/>
-    <w:lsdException w:name="footer" w:semiHidden="1" w:unhideWhenUsed="1"/>
-    <w:lsdException w:name="index heading" w:semiHidden="1" w:unhideWhenUsed="1"/>
-    <w:lsdException w:name="caption" w:semiHidden="1" w:uiPriority="35" w:unhideWhenUsed="1" w:qFormat="1"/>
-    <w:lsdException w:name="table of figures" w:semiHidden="1" w:unhideWhenUsed="1"/>
-    <w:lsdException w:name="envelope address" w:semiHidden="1" w:unhideWhenUsed="1"/>
-    <w:lsdException w:name="envelope return" w:semiHidden="1" w:unhideWhenUsed="1"/>
-    <w:lsdException w:name="footnote reference" w:semiHidden="1" w:unhideWhenUsed="1"/>
-    <w:lsdException w:name="annotation reference" w:semiHidden="1" w:unhideWhenUsed="1"/>
-    <w:lsdException w:name="line number" w:semiHidden="1" w:unhideWhenUsed="1"/>
-    <w:lsdException w:name="page number" w:semiHidden="1" w:unhideWhenUsed="1"/>
-    <w:lsdException w:name="endnote reference" w:semiHidden="1" w:unhideWhenUsed="1"/>
-    <w:lsdException w:name="endnote text" w:semiHidden="1" w:unhideWhenUsed="1"/>
-    <w:lsdException w:name="table of authorities" w:semiHidden="1" w:unhideWhenUsed="1"/>
-    <w:lsdException w:name="macro" w:semiHidden="1" w:unhideWhenUsed="1"/>
-    <w:lsdException w:name="toa heading" w:semiHidden="1" w:unhideWhenUsed="1"/>
-    <w:lsdException w:name="List" w:semiHidden="1" w:unhideWhenUsed="1"/>
-    <w:lsdException w:name="List Bullet" w:semiHidden="1" w:unhideWhenUsed="1"/>
-    <w:lsdException w:name="List Number" w:semiHidden="1" w:unhideWhenUsed="1"/>
-    <w:lsdException w:name="List 2" w:semiHidden="1" w:unhideWhenUsed="1"/>
-    <w:lsdException w:name="List 3" w:semiHidden="1" w:unhideWhenUsed="1"/>
-    <w:lsdException w:name="List 4" w:semiHidden="1" w:unhideWhenUsed="1"/>
-    <w:lsdException w:name="List 5" w:semiHidden="1" w:unhideWhenUsed="1"/>
-    <w:lsdException w:name="List Bullet 2" w:semiHidden="1" w:unhideWhenUsed="1"/>
-    <w:lsdException w:name="List Bullet 3" w:semiHidden="1" w:unhideWhenUsed="1"/>
-    <w:lsdException w:name="List Bullet 4" w:semiHidden="1" w:unhideWhenUsed="1"/>
-    <w:lsdException w:name="List Bullet 5" w:semiHidden="1" w:unhideWhenUsed="1"/>
-    <w:lsdException w:name="List Number 2" w:semiHidden="1" w:unhideWhenUsed="1"/>
-    <w:lsdException w:name="List Number 3" w:semiHidden="1" w:unhideWhenUsed="1"/>
-    <w:lsdException w:name="List Number 4" w:semiHidden="1" w:unhideWhenUsed="1"/>
-    <w:lsdException w:name="List Number 5" w:semiHidden="1" w:unhideWhenUsed="1"/>
-    <w:lsdException w:name="Title" w:uiPriority="10" w:qFormat="1"/>
-    <w:lsdException w:name="Closing" w:semiHidden="1" w:unhideWhenUsed="1"/>
-    <w:lsdException w:name="Signature" w:semiHidden="1" w:unhideWhenUsed="1"/>
-    <w:lsdException w:name="Default Paragraph Font" w:semiHidden="1" w:uiPriority="1" w:unhideWhenUsed="1"/>
-    <w:lsdException w:name="Body Text" w:semiHidden="1" w:unhideWhenUsed="1"/>
-    <w:lsdException w:name="Body Text Indent" w:semiHidden="1" w:unhideWhenUsed="1"/>
-    <w:lsdException w:name="List Continue" w:semiHidden="1" w:unhideWhenUsed="1"/>
-    <w:lsdException w:name="List Continue 2" w:semiHidden="1" w:unhideWhenUsed="1"/>
-    <w:lsdException w:name="List Continue 3" w:semiHidden="1" w:unhideWhenUsed="1"/>
-    <w:lsdException w:name="List Continue 4" w:semiHidden="1" w:unhideWhenUsed="1"/>
-    <w:lsdException w:name="List Continue 5" w:semiHidden="1" w:unhideWhenUsed="1"/>
-    <w:lsdException w:name="Message Header" w:semiHidden="1" w:unhideWhenUsed="1"/>
-    <w:lsdException w:name="Subtitle" w:uiPriority="11" w:qFormat="1"/>
-    <w:lsdException w:name="Salutation" w:semiHidden="1" w:unhideWhenUsed="1"/>
-    <w:lsdException w:name="Date" w:semiHidden="1" w:unhideWhenUsed="1"/>
-    <w:lsdException w:name="Body Text First Indent" w:semiHidden="1" w:unhideWhenUsed="1"/>
-    <w:lsdException w:name="Body Text First Indent 2" w:semiHidden="1" w:unhideWhenUsed="1"/>
-    <w:lsdException w:name="Note Heading" w:semiHidden="1" w:unhideWhenUsed="1"/>
-    <w:lsdException w:name="Body Text 2" w:semiHidden="1" w:unhideWhenUsed="1"/>
-    <w:lsdException w:name="Body Text 3" w:semiHidden="1" w:unhideWhenUsed="1"/>
-    <w:lsdException w:name="Body Text Indent 2" w:semiHidden="1" w:unhideWhenUsed="1"/>
-    <w:lsdException w:name="Body Text Indent 3" w:semiHidden="1" w:unhideWhenUsed="1"/>
-    <w:lsdException w:name="Block Text" w:semiHidden="1" w:unhideWhenUsed="1"/>
-    <w:lsdException w:name="Hyperlink" w:semiHidden="1" w:unhideWhenUsed="1"/>
-    <w:lsdException w:name="FollowedHyperlink" w:semiHidden="1" w:unhideWhenUsed="1"/>
-    <w:lsdException w:name="Strong" w:uiPriority="22" w:qFormat="1"/>
-    <w:lsdException w:name="Emphasis" w:uiPriority="20" w:qFormat="1"/>
-    <w:lsdException w:name="Document Map" w:semiHidden="1" w:unhideWhenUsed="1"/>
-    <w:lsdException w:name="Plain Text" w:semiHidden="1" w:unhideWhenUsed="1"/>
-    <w:lsdException w:name="E-mail Signature" w:semiHidden="1" w:unhideWhenUsed="1"/>
-    <w:lsdException w:name="HTML Top of Form" w:semiHidden="1" w:unhideWhenUsed="1"/>
-    <w:lsdException w:name="HTML Bottom of Form" w:semiHidden="1" w:unhideWhenUsed="1"/>
-    <w:lsdException w:name="Normal (Web)" w:semiHidden="1" w:unhideWhenUsed="1"/>
-    <w:lsdException w:name="HTML Acronym" w:semiHidden="1" w:unhideWhenUsed="1"/>
-    <w:lsdException w:name="HTML Address" w:semiHidden="1" w:unhideWhenUsed="1"/>
-    <w:lsdException w:name="HTML Cite" w:semiHidden="1" w:unhideWhenUsed="1"/>
-    <w:lsdException w:name="HTML Code" w:semiHidden="1" w:unhideWhenUsed="1"/>
-    <w:lsdException w:name="HTML Definition" w:semiHidden="1" w:unhideWhenUsed="1"/>
-    <w:lsdException w:name="HTML Keyboard" w:semiHidden="1" w:unhideWhenUsed="1"/>
-    <w:lsdException w:name="HTML Preformatted" w:semiHidden="1" w:unhideWhenUsed="1"/>
-    <w:lsdException w:name="HTML Sample" w:semiHidden="1" w:unhideWhenUsed="1"/>
-    <w:lsdException w:name="HTML Typewriter" w:semiHidden="1" w:unhideWhenUsed="1"/>
-    <w:lsdException w:name="HTML Variable" w:semiHidden="1" w:unhideWhenUsed="1"/>
-    <w:lsdException w:name="Normal Table" w:semiHidden="1" w:unhideWhenUsed="1"/>
-    <w:lsdException w:name="annotation subject" w:semiHidden="1" w:unhideWhenUsed="1"/>
-    <w:lsdException w:name="No List" w:semiHidden="1" w:unhideWhenUsed="1"/>
-    <w:lsdException w:name="Outline List 1" w:semiHidden="1" w:unhideWhenUsed="1"/>
-    <w:lsdException w:name="Outline List 2" w:semiHidden="1" w:unhideWhenUsed="1"/>
-    <w:lsdException w:name="Outline List 3" w:semiHidden="1" w:unhideWhenUsed="1"/>
-    <w:lsdException w:name="Table Simple 1" w:semiHidden="1" w:unhideWhenUsed="1"/>
-    <w:lsdException w:name="Table Simple 2" w:semiHidden="1" w:unhideWhenUsed="1"/>
-    <w:lsdException w:name="Table Simple 3" w:semiHidden="1" w:unhideWhenUsed="1"/>
-    <w:lsdException w:name="Table Classic 1" w:semiHidden="1" w:unhideWhenUsed="1"/>
-    <w:lsdException w:name="Table Classic 2" w:semiHidden="1" w:unhideWhenUsed="1"/>
-    <w:lsdException w:name="Table Classic 3" w:semiHidden="1" w:unhideWhenUsed="1"/>
-    <w:lsdException w:name="Table Classic 4" w:semiHidden="1" w:unhideWhenUsed="1"/>
-    <w:lsdException w:name="Table Colorful 1" w:semiHidden="1" w:unhideWhenUsed="1"/>
-    <w:lsdException w:name="Table Colorful 2" w:semiHidden="1" w:unhideWhenUsed="1"/>
-    <w:lsdException w:name="Table Colorful 3" w:semiHidden="1" w:unhideWhenUsed="1"/>
-    <w:lsdException w:name="Table Columns 1" w:semiHidden="1" w:unhideWhenUsed="1"/>
-    <w:lsdException w:name="Table Columns 2" w:semiHidden="1" w:unhideWhenUsed="1"/>
-    <w:lsdException w:name="Table Columns 3" w:semiHidden="1" w:unhideWhenUsed="1"/>
-    <w:lsdException w:name="Table Columns 4" w:semiHidden="1" w:unhideWhenUsed="1"/>
-    <w:lsdException w:name="Table Columns 5" w:semiHidden="1" w:unhideWhenUsed="1"/>
-    <w:lsdException w:name="Table Grid 1" w:semiHidden="1" w:unhideWhenUsed="1"/>
-    <w:lsdException w:name="Table Grid 2" w:semiHidden="1" w:unhideWhenUsed="1"/>
-    <w:lsdException w:name="Table Grid 3" w:semiHidden="1" w:unhideWhenUsed="1"/>
-    <w:lsdException w:name="Table Grid 4" w:semiHidden="1" w:unhideWhenUsed="1"/>
-    <w:lsdException w:name="Table Grid 5" w:semiHidden="1" w:unhideWhenUsed="1"/>
-    <w:lsdException w:name="Table Grid 6" w:semiHidden="1" w:unhideWhenUsed="1"/>
-    <w:lsdException w:name="Table Grid 7" w:semiHidden="1" w:unhideWhenUsed="1"/>
-    <w:lsdException w:name="Table Grid 8" w:semiHidden="1" w:unhideWhenUsed="1"/>
-    <w:lsdException w:name="Table List 1" w:semiHidden="1" w:unhideWhenUsed="1"/>
-    <w:lsdException w:name="Table List 2" w:semiHidden="1" w:unhideWhenUsed="1"/>
-    <w:lsdException w:name="Table List 3" w:semiHidden="1" w:unhideWhenUsed="1"/>
-    <w:lsdException w:name="Table List 4" w:semiHidden="1" w:unhideWhenUsed="1"/>
-    <w:lsdException w:name="Table List 5" w:semiHidden="1" w:unhideWhenUsed="1"/>
-    <w:lsdException w:name="Table List 6" w:semiHidden="1" w:unhideWhenUsed="1"/>
-    <w:lsdException w:name="Table List 7" w:semiHidden="1" w:unhideWhenUsed="1"/>
-    <w:lsdException w:name="Table List 8" w:semiHidden="1" w:unhideWhenUsed="1"/>
-    <w:lsdException w:name="Table 3D effects 1" w:semiHidden="1" w:unhideWhenUsed="1"/>
-    <w:lsdException w:name="Table 3D effects 2" w:semiHidden="1" w:unhideWhenUsed="1"/>
-    <w:lsdException w:name="Table 3D effects 3" w:semiHidden="1" w:unhideWhenUsed="1"/>
-    <w:lsdException w:name="Table Contemporary" w:semiHidden="1" w:unhideWhenUsed="1"/>
-    <w:lsdException w:name="Table Elegant" w:semiHidden="1" w:unhideWhenUsed="1"/>
-    <w:lsdException w:name="Table Professional" w:semiHidden="1" w:unhideWhenUsed="1"/>
-    <w:lsdException w:name="Table Subtle 1" w:semiHidden="1" w:unhideWhenUsed="1"/>
-    <w:lsdException w:name="Table Subtle 2" w:semiHidden="1" w:unhideWhenUsed="1"/>
-    <w:lsdException w:name="Table Web 1" w:semiHidden="1" w:unhideWhenUsed="1"/>
-    <w:lsdException w:name="Table Web 2" w:semiHidden="1" w:unhideWhenUsed="1"/>
-    <w:lsdException w:name="Table Web 3" w:semiHidden="1" w:unhideWhenUsed="1"/>
-    <w:lsdException w:name="Balloon Text" w:semiHidden="1" w:unhideWhenUsed="1"/>
-    <w:lsdException w:name="Table Grid" w:uiPriority="39"/>
-    <w:lsdException w:name="Table Theme" w:semiHidden="1" w:unhideWhenUsed="1"/>
-    <w:lsdException w:name="Placeholder Text" w:semiHidden="1"/>
-    <w:lsdException w:name="No Spacing" w:uiPriority="1" w:qFormat="1"/>
-    <w:lsdException w:name="Light Shading" w:uiPriority="60"/>
-    <w:lsdException w:name="Light List" w:uiPriority="61"/>
-    <w:lsdException w:name="Light Grid" w:uiPriority="62"/>
-    <w:lsdException w:name="Medium Shading 1" w:uiPriority="63"/>
-    <w:lsdException w:name="Medium Shading 2" w:uiPriority="64"/>
-    <w:lsdException w:name="Medium List 1" w:uiPriority="65"/>
-    <w:lsdException w:name="Medium List 2" w:uiPriority="66"/>
-    <w:lsdException w:name="Medium Grid 1" w:uiPriority="67"/>
-    <w:lsdException w:name="Medium Grid 2" w:uiPriority="68"/>
-    <w:lsdException w:name="Medium Grid 3" w:uiPriority="69"/>
-    <w:lsdException w:name="Dark List" w:uiPriority="70"/>
-    <w:lsdException w:name="Colorful Shading" w:uiPriority="71"/>
-    <w:lsdException w:name="Colorful List" w:uiPriority="72"/>
-    <w:lsdException w:name="Colorful Grid" w:uiPriority="73"/>
-    <w:lsdException w:name="Light Shading Accent 1" w:uiPriority="60"/>
-    <w:lsdException w:name="Light List Accent 1" w:uiPriority="61"/>
-    <w:lsdException w:name="Light Grid Accent 1" w:uiPriority="62"/>
-    <w:lsdException w:name="Medium Shading 1 Accent 1" w:uiPriority="63"/>
-    <w:lsdException w:name="Medium Shading 2 Accent 1" w:uiPriority="64"/>
-    <w:lsdException w:name="Medium List 1 Accent 1" w:uiPriority="65"/>
-    <w:lsdException w:name="Revision" w:semiHidden="1"/>
-    <w:lsdException w:name="List Paragraph" w:uiPriority="34" w:qFormat="1"/>
-    <w:lsdException w:name="Quote" w:uiPriority="29" w:qFormat="1"/>
-    <w:lsdException w:name="Intense Quote" w:uiPriority="30" w:qFormat="1"/>
-    <w:lsdException w:name="Medium List 2 Accent 1" w:uiPriority="66"/>
-    <w:lsdException w:name="Medium Grid 1 Accent 1" w:uiPriority="67"/>
-    <w:lsdException w:name="Medium Grid 2 Accent 1" w:uiPriority="68"/>
-    <w:lsdException w:name="Medium Grid 3 Accent 1" w:uiPriority="69"/>
-    <w:lsdException w:name="Dark List Accent 1" w:uiPriority="70"/>
-    <w:lsdException w:name="Colorful Shading Accent 1" w:uiPriority="71"/>
-    <w:lsdException w:name="Colorful List Accent 1" w:uiPriority="72"/>
-    <w:lsdException w:name="Colorful Grid Accent 1" w:uiPriority="73"/>
-    <w:lsdException w:name="Light Shading Accent 2" w:uiPriority="60"/>
-    <w:lsdException w:name="Light List Accent 2" w:uiPriority="61"/>
-    <w:lsdException w:name="Light Grid Accent 2" w:uiPriority="62"/>
-    <w:lsdException w:name="Medium Shading 1 Accent 2" w:uiPriority="63"/>
-    <w:lsdException w:name="Medium Shading 2 Accent 2" w:uiPriority="64"/>
-    <w:lsdException w:name="Medium List 1 Accent 2" w:uiPriority="65"/>
-    <w:lsdException w:name="Medium List 2 Accent 2" w:uiPriority="66"/>
-    <w:lsdException w:name="Medium Grid 1 Accent 2" w:uiPriority="67"/>
-    <w:lsdException w:name="Medium Grid 2 Accent 2" w:uiPriority="68"/>
-    <w:lsdException w:name="Medium Grid 3 Accent 2" w:uiPriority="69"/>
-    <w:lsdException w:name="Dark List Accent 2" w:uiPriority="70"/>
-    <w:lsdException w:name="Colorful Shading Accent 2" w:uiPriority="71"/>
-    <w:lsdException w:name="Colorful List Accent 2" w:uiPriority="72"/>
-    <w:lsdException w:name="Colorful Grid Accent 2" w:uiPriority="73"/>
-    <w:lsdException w:name="Light Shading Accent 3" w:uiPriority="60"/>
-    <w:lsdException w:name="Light List Accent 3" w:uiPriority="61"/>
-    <w:lsdException w:name="Light Grid Accent 3" w:uiPriority="62"/>
-    <w:lsdException w:name="Medium Shading 1 Accent 3" w:uiPriority="63"/>
-    <w:lsdException w:name="Medium Shading 2 Accent 3" w:uiPriority="64"/>
-    <w:lsdException w:name="Medium List 1 Accent 3" w:uiPriority="65"/>
-    <w:lsdException w:name="Medium List 2 Accent 3" w:uiPriority="66"/>
-    <w:lsdException w:name="Medium Grid 1 Accent 3" w:uiPriority="67"/>
-    <w:lsdException w:name="Medium Grid 2 Accent 3" w:uiPriority="68"/>
-    <w:lsdException w:name="Medium Grid 3 Accent 3" w:uiPriority="69"/>
-    <w:lsdException w:name="Dark List Accent 3" w:uiPriority="70"/>
-    <w:lsdException w:name="Colorful Shading Accent 3" w:uiPriority="71"/>
-    <w:lsdException w:name="Colorful List Accent 3" w:uiPriority="72"/>
-    <w:lsdException w:name="Colorful Grid Accent 3" w:uiPriority="73"/>
-    <w:lsdException w:name="Light Shading Accent 4" w:uiPriority="60"/>
-    <w:lsdException w:name="Light List Accent 4" w:uiPriority="61"/>
-    <w:lsdException w:name="Light Grid Accent 4" w:uiPriority="62"/>
-    <w:lsdException w:name="Medium Shading 1 Accent 4" w:uiPriority="63"/>
-    <w:lsdException w:name="Medium Shading 2 Accent 4" w:uiPriority="64"/>
-    <w:lsdException w:name="Medium List 1 Accent 4" w:uiPriority="65"/>
-    <w:lsdException w:name="Medium List 2 Accent 4" w:uiPriority="66"/>
-    <w:lsdException w:name="Medium Grid 1 Accent 4" w:uiPriority="67"/>
-    <w:lsdException w:name="Medium Grid 2 Accent 4" w:uiPriority="68"/>
-    <w:lsdException w:name="Medium Grid 3 Accent 4" w:uiPriority="69"/>
-    <w:lsdException w:name="Dark List Accent 4" w:uiPriority="70"/>
-    <w:lsdException w:name="Colorful Shading Accent 4" w:uiPriority="71"/>
-    <w:lsdException w:name="Colorful List Accent 4" w:uiPriority="72"/>
-    <w:lsdException w:name="Colorful Grid Accent 4" w:uiPriority="73"/>
-    <w:lsdException w:name="Light Shading Accent 5" w:uiPriority="60"/>
-    <w:lsdException w:name="Light List Accent 5" w:uiPriority="61"/>
-    <w:lsdException w:name="Light Grid Accent 5" w:uiPriority="62"/>
-    <w:lsdException w:name="Medium Shading 1 Accent 5" w:uiPriority="63"/>
-    <w:lsdException w:name="Medium Shading 2 Accent 5" w:uiPriority="64"/>
-    <w:lsdException w:name="Medium List 1 Accent 5" w:uiPriority="65"/>
-    <w:lsdException w:name="Medium List 2 Accent 5" w:uiPriority="66"/>
-    <w:lsdException w:name="Medium Grid 1 Accent 5" w:uiPriority="67"/>
-    <w:lsdException w:name="Medium Grid 2 Accent 5" w:uiPriority="68"/>
-    <w:lsdException w:name="Medium Grid 3 Accent 5" w:uiPriority="69"/>
-    <w:lsdException w:name="Dark List Accent 5" w:uiPriority="70"/>
-    <w:lsdException w:name="Colorful Shading Accent 5" w:uiPriority="71"/>
-    <w:lsdException w:name="Colorful List Accent 5" w:uiPriority="72"/>
-    <w:lsdException w:name="Colorful Grid Accent 5" w:uiPriority="73"/>
-    <w:lsdException w:name="Light Shading Accent 6" w:uiPriority="60"/>
-    <w:lsdException w:name="Light List Accent 6" w:uiPriority="61"/>
-    <w:lsdException w:name="Light Grid Accent 6" w:uiPriority="62"/>
-    <w:lsdException w:name="Medium Shading 1 Accent 6" w:uiPriority="63"/>
-    <w:lsdException w:name="Medium Shading 2 Accent 6" w:uiPriority="64"/>
-    <w:lsdException w:name="Medium List 1 Accent 6" w:uiPriority="65"/>
-    <w:lsdException w:name="Medium List 2 Accent 6" w:uiPriority="66"/>
-    <w:lsdException w:name="Medium Grid 1 Accent 6" w:uiPriority="67"/>
-    <w:lsdException w:name="Medium Grid 2 Accent 6" w:uiPriority="68"/>
-    <w:lsdException w:name="Medium Grid 3 Accent 6" w:uiPriority="69"/>
-    <w:lsdException w:name="Dark List Accent 6" w:uiPriority="70"/>
-    <w:lsdException w:name="Colorful Shading Accent 6" w:uiPriority="71"/>
-    <w:lsdException w:name="Colorful List Accent 6" w:uiPriority="72"/>
-    <w:lsdException w:name="Colorful Grid Accent 6" w:uiPriority="73"/>
-    <w:lsdException w:name="Subtle Emphasis" w:uiPriority="19" w:qFormat="1"/>
-    <w:lsdException w:name="Intense Emphasis" w:uiPriority="21" w:qFormat="1"/>
-    <w:lsdException w:name="Subtle Reference" w:uiPriority="31" w:qFormat="1"/>
-    <w:lsdException w:name="Intense Reference" w:uiPriority="32" w:qFormat="1"/>
-    <w:lsdException w:name="Book Title" w:uiPriority="33" w:qFormat="1"/>
-    <w:lsdException w:name="Bibliography" w:semiHidden="1" w:uiPriority="37" w:unhideWhenUsed="1"/>
-    <w:lsdException w:name="TOC Heading" w:semiHidden="1" w:uiPriority="39" w:unhideWhenUsed="1" w:qFormat="1"/>
-    <w:lsdException w:name="Plain Table 1" w:uiPriority="41"/>
-    <w:lsdException w:name="Plain Table 2" w:uiPriority="42"/>
-    <w:lsdException w:name="Plain Table 3" w:uiPriority="43"/>
-    <w:lsdException w:name="Plain Table 4" w:uiPriority="44"/>
-    <w:lsdException w:name="Plain Table 5" w:uiPriority="45"/>
-    <w:lsdException w:name="Grid Table Light" w:uiPriority="40"/>
-    <w:lsdException w:name="Grid Table 1 Light" w:uiPriority="46"/>
-    <w:lsdException w:name="Grid Table 2" w:uiPriority="47"/>
-    <w:lsdException w:name="Grid Table 3" w:uiPriority="48"/>
-    <w:lsdException w:name="Grid Table 4" w:uiPriority="49"/>
-    <w:lsdException w:name="Grid Table 5 Dark" w:uiPriority="50"/>
-    <w:lsdException w:name="Grid Table 6 Colorful" w:uiPriority="51"/>
-    <w:lsdException w:name="Grid Table 7 Colorful" w:uiPriority="52"/>
-    <w:lsdException w:name="Grid Table 1 Light Accent 1" w:uiPriority="46"/>
-    <w:lsdException w:name="Grid Table 2 Accent 1" w:uiPriority="47"/>
-    <w:lsdException w:name="Grid Table 3 Accent 1" w:uiPriority="48"/>
-    <w:lsdException w:name="Grid Table 4 Accent 1" w:uiPriority="49"/>
-    <w:lsdException w:name="Grid Table 5 Dark Accent 1" w:uiPriority="50"/>
-    <w:lsdException w:name="Grid Table 6 Colorful Accent 1" w:uiPriority="51"/>
-    <w:lsdException w:name="Grid Table 7 Colorful Accent 1" w:uiPriority="52"/>
-    <w:lsdException w:name="Grid Table 1 Light Accent 2" w:uiPriority="46"/>
-    <w:lsdException w:name="Grid Table 2 Accent 2" w:uiPriority="47"/>
-    <w:lsdException w:name="Grid Table 3 Accent 2" w:uiPriority="48"/>
-    <w:lsdException w:name="Grid Table 4 Accent 2" w:uiPriority="49"/>
-    <w:lsdException w:name="Grid Table 5 Dark Accent 2" w:uiPriority="50"/>
-    <w:lsdException w:name="Grid Table 6 Colorful Accent 2" w:uiPriority="51"/>
-    <w:lsdException w:name="Grid Table 7 Colorful Accent 2" w:uiPriority="52"/>
-    <w:lsdException w:name="Grid Table 1 Light Accent 3" w:uiPriority="46"/>
-    <w:lsdException w:name="Grid Table 2 Accent 3" w:uiPriority="47"/>
-    <w:lsdException w:name="Grid Table 3 Accent 3" w:uiPriority="48"/>
-    <w:lsdException w:name="Grid Table 4 Accent 3" w:uiPriority="49"/>
-    <w:lsdException w:name="Grid Table 5 Dark Accent 3" w:uiPriority="50"/>
-    <w:lsdException w:name="Grid Table 6 Colorful Accent 3" w:uiPriority="51"/>
-    <w:lsdException w:name="Grid Table 7 Colorful Accent 3" w:uiPriority="52"/>
-    <w:lsdException w:name="Grid Table 1 Light Accent 4" w:uiPriority="46"/>
-    <w:lsdException w:name="Grid Table 2 Accent 4" w:uiPriority="47"/>
-    <w:lsdException w:name="Grid Table 3 Accent 4" w:uiPriority="48"/>
-    <w:lsdException w:name="Grid Table 4 Accent 4" w:uiPriority="49"/>
-    <w:lsdException w:name="Grid Table 5 Dark Accent 4" w:uiPriority="50"/>
-    <w:lsdException w:name="Grid Table 6 Colorful Accent 4" w:uiPriority="51"/>
-    <w:lsdException w:name="Grid Table 7 Colorful Accent 4" w:uiPriority="52"/>
-    <w:lsdException w:name="Grid Table 1 Light Accent 5" w:uiPriority="46"/>
-    <w:lsdException w:name="Grid Table 2 Accent 5" w:uiPriority="47"/>
-    <w:lsdException w:name="Grid Table 3 Accent 5" w:uiPriority="48"/>
-    <w:lsdException w:name="Grid Table 4 Accent 5" w:uiPriority="49"/>
-    <w:lsdException w:name="Grid Table 5 Dark Accent 5" w:uiPriority="50"/>
-    <w:lsdException w:name="Grid Table 6 Colorful Accent 5" w:uiPriority="51"/>
-    <w:lsdException w:name="Grid Table 7 Colorful Accent 5" w:uiPriority="52"/>
-    <w:lsdException w:name="Grid Table 1 Light Accent 6" w:uiPriority="46"/>
-    <w:lsdException w:name="Grid Table 2 Accent 6" w:uiPriority="47"/>
-    <w:lsdException w:name="Grid Table 3 Accent 6" w:uiPriority="48"/>
-    <w:lsdException w:name="Grid Table 4 Accent 6" w:uiPriority="49"/>
-    <w:lsdException w:name="Grid Table 5 Dark Accent 6" w:uiPriority="50"/>
-    <w:lsdException w:name="Grid Table 6 Colorful Accent 6" w:uiPriority="51"/>
-    <w:lsdException w:name="Grid Table 7 Colorful Accent 6" w:uiPriority="52"/>
-    <w:lsdException w:name="List Table 1 Light" w:uiPriority="46"/>
-    <w:lsdException w:name="List Table 2" w:uiPriority="47"/>
-    <w:lsdException w:name="List Table 3" w:uiPriority="48"/>
-    <w:lsdException w:name="List Table 4" w:uiPriority="49"/>
-    <w:lsdException w:name="List Table 5 Dark" w:uiPriority="50"/>
-    <w:lsdException w:name="List Table 6 Colorful" w:uiPriority="51"/>
-    <w:lsdException w:name="List Table 7 Colorful" w:uiPriority="52"/>
-    <w:lsdException w:name="List Table 1 Light Accent 1" w:uiPriority="46"/>
-    <w:lsdException w:name="List Table 2 Accent 1" w:uiPriority="47"/>
-    <w:lsdException w:name="List Table 3 Accent 1" w:uiPriority="48"/>
-    <w:lsdException w:name="List Table 4 Accent 1" w:uiPriority="49"/>
-    <w:lsdException w:name="List Table 5 Dark Accent 1" w:uiPriority="50"/>
-    <w:lsdException w:name="List Table 6 Colorful Accent 1" w:uiPriority="51"/>
-    <w:lsdException w:name="List Table 7 Colorful Accent 1" w:uiPriority="52"/>
-    <w:lsdException w:name="List Table 1 Light Accent 2" w:uiPriority="46"/>
-    <w:lsdException w:name="List Table 2 Accent 2" w:uiPriority="47"/>
-    <w:lsdException w:name="List Table 3 Accent 2" w:uiPriority="48"/>
-    <w:lsdException w:name="List Table 4 Accent 2" w:uiPriority="49"/>
-    <w:lsdException w:name="List Table 5 Dark Accent 2" w:uiPriority="50"/>
-    <w:lsdException w:name="List Table 6 Colorful Accent 2" w:uiPriority="51"/>
-    <w:lsdException w:name="List Table 7 Colorful Accent 2" w:uiPriority="52"/>
-    <w:lsdException w:name="List Table 1 Light Accent 3" w:uiPriority="46"/>
-    <w:lsdException w:name="List Table 2 Accent 3" w:uiPriority="47"/>
-    <w:lsdException w:name="List Table 3 Accent 3" w:uiPriority="48"/>
-    <w:lsdException w:name="List Table 4 Accent 3" w:uiPriority="49"/>
-    <w:lsdException w:name="List Table 5 Dark Accent 3" w:uiPriority="50"/>
-    <w:lsdException w:name="List Table 6 Colorful Accent 3" w:uiPriority="51"/>
-    <w:lsdException w:name="List Table 7 Colorful Accent 3" w:uiPriority="52"/>
-    <w:lsdException w:name="List Table 1 Light Accent 4" w:uiPriority="46"/>
-    <w:lsdException w:name="List Table 2 Accent 4" w:uiPriority="47"/>
-    <w:lsdException w:name="List Table 3 Accent 4" w:uiPriority="48"/>
-    <w:lsdException w:name="List Table 4 Accent 4" w:uiPriority="49"/>
-    <w:lsdException w:name="List Table 5 Dark Accent 4" w:uiPriority="50"/>
-    <w:lsdException w:name="List Table 6 Colorful Accent 4" w:uiPriority="51"/>
-    <w:lsdException w:name="List Table 7 Colorful Accent 4" w:uiPriority="52"/>
-    <w:lsdException w:name="List Table 1 Light Accent 5" w:uiPriority="46"/>
-    <w:lsdException w:name="List Table 2 Accent 5" w:uiPriority="47"/>
-    <w:lsdException w:name="List Table 3 Accent 5" w:uiPriority="48"/>
-    <w:lsdException w:name="List Table 4 Accent 5" w:uiPriority="49"/>
-    <w:lsdException w:name="List Table 5 Dark Accent 5" w:uiPriority="50"/>
-    <w:lsdException w:name="List Table 6 Colorful Accent 5" w:uiPriority="51"/>
-    <w:lsdException w:name="List Table 7 Colorful Accent 5" w:uiPriority="52"/>
-    <w:lsdException w:name="List Table 1 Light Accent 6" w:uiPriority="46"/>
-    <w:lsdException w:name="List Table 2 Accent 6" w:uiPriority="47"/>
-    <w:lsdException w:name="List Table 3 Accent 6" w:uiPriority="48"/>
-    <w:lsdException w:name="List Table 4 Accent 6" w:uiPriority="49"/>
-    <w:lsdException w:name="List Table 5 Dark Accent 6" w:uiPriority="50"/>
-    <w:lsdException w:name="List Table 6 Colorful Accent 6" w:uiPriority="51"/>
-    <w:lsdException w:name="List Table 7 Colorful Accent 6" w:uiPriority="52"/>
-    <w:lsdException w:name="Mention" w:semiHidden="1" w:unhideWhenUsed="1"/>
-    <w:lsdException w:name="Smart Hyperlink" w:semiHidden="1" w:unhideWhenUsed="1"/>
-    <w:lsdException w:name="Hashtag" w:semiHidden="1" w:unhideWhenUsed="1"/>
-    <w:lsdException w:name="Unresolved Mention" w:semiHidden="1" w:unhideWhenUsed="1"/>
-  </w:latentStyles>
-  <w:style w:type="paragraph" w:default="1" w:styleId="Normal">
-    <w:name w:val="Normal"/>
-    <w:qFormat/>
-  </w:style>
-  <w:style w:type="paragraph" w:styleId="Ttulo2">
-    <w:name w:val="heading 2"/>
-    <w:basedOn w:val="Normal"/>
-    <w:next w:val="Normal"/>
-    <w:link w:val="Ttulo2Car"/>
-    <w:uiPriority w:val="9"/>
-    <w:qFormat/>
-    <w:pPr>
-      <w:keepNext/>
-      <w:keepLines/>
-      <w:pBdr>
-        <w:bottom w:val="single" w:sz="8" w:space="1" w:color="4472C4" w:themeColor="accent1"/>
-      </w:pBdr>
-      <w:spacing w:before="200" w:after="0" w:line="276" w:lineRule="auto"/>
-      <w:ind w:right="360"/>
-      <w:outlineLvl w:val="1"/>
-    </w:pPr>
-    <w:rPr>
-      <w:rFonts w:asciiTheme="majorHAnsi" w:eastAsiaTheme="majorEastAsia" w:hAnsiTheme="majorHAnsi" w:cstheme="majorBidi"/>
-      <w:b/>
-      <w:bCs/>
-      <w:caps/>
-      <w:sz w:val="26"/>
-      <w:szCs w:val="26"/>
-      <w:lang w:eastAsia="ja-JP"/>
-    </w:rPr>
-  </w:style>
-  <w:style w:type="character" w:default="1" w:styleId="Fuentedeprrafopredeter">
-    <w:name w:val="Default Paragraph Font"/>
-    <w:uiPriority w:val="1"/>
-    <w:semiHidden/>
-    <w:unhideWhenUsed/>
-  </w:style>
-  <w:style w:type="table" w:default="1" w:styleId="Tablanormal">
-    <w:name w:val="Normal Table"/>
-    <w:uiPriority w:val="99"/>
-    <w:semiHidden/>
-    <w:unhideWhenUsed/>
-    <w:tblPr>
-      <w:tblInd w:w="0" w:type="dxa"/>
-      <w:tblCellMar>
-        <w:top w:w="0" w:type="dxa"/>
-        <w:left w:w="108" w:type="dxa"/>
-        <w:bottom w:w="0" w:type="dxa"/>
-        <w:right w:w="108" w:type="dxa"/>
-      </w:tblCellMar>
-    </w:tblPr>
-  </w:style>
-  <w:style w:type="numbering" w:default="1" w:styleId="Sinlista">
-    <w:name w:val="No List"/>
-    <w:uiPriority w:val="99"/>
-    <w:semiHidden/>
-    <w:unhideWhenUsed/>
-  </w:style>
-  <w:style w:type="paragraph" w:customStyle="1" w:styleId="B290E246900A4817B7CD32981FC3E167">
-    <w:name w:val="B290E246900A4817B7CD32981FC3E167"/>
-  </w:style>
-  <w:style w:type="paragraph" w:customStyle="1" w:styleId="DFB86AC6D14F4399807349654C6D0E51">
-    <w:name w:val="DFB86AC6D14F4399807349654C6D0E51"/>
-  </w:style>
-  <w:style w:type="character" w:customStyle="1" w:styleId="Ttulo2Car">
-    <w:name w:val="Título 2 Car"/>
-    <w:basedOn w:val="Fuentedeprrafopredeter"/>
-    <w:link w:val="Ttulo2"/>
-    <w:uiPriority w:val="9"/>
-    <w:rPr>
-      <w:rFonts w:asciiTheme="majorHAnsi" w:eastAsiaTheme="majorEastAsia" w:hAnsiTheme="majorHAnsi" w:cstheme="majorBidi"/>
-      <w:b/>
-      <w:bCs/>
-      <w:caps/>
-      <w:sz w:val="26"/>
-      <w:szCs w:val="26"/>
-      <w:lang w:eastAsia="ja-JP"/>
-    </w:rPr>
-  </w:style>
-  <w:style w:type="character" w:styleId="Hipervnculo">
-    <w:name w:val="Hyperlink"/>
-    <w:basedOn w:val="Fuentedeprrafopredeter"/>
-    <w:uiPriority w:val="99"/>
-    <w:unhideWhenUsed/>
-    <w:rPr>
-      <w:color w:val="833C0B" w:themeColor="accent2" w:themeShade="80"/>
-      <w:u w:val="single"/>
-    </w:rPr>
-  </w:style>
-  <w:style w:type="paragraph" w:customStyle="1" w:styleId="1C7D7D91976C43F0AC1657031527A0FC">
-    <w:name w:val="1C7D7D91976C43F0AC1657031527A0FC"/>
-  </w:style>
-  <w:style w:type="paragraph" w:customStyle="1" w:styleId="5E05E9948C5A4C118289CB8F60B53632">
-    <w:name w:val="5E05E9948C5A4C118289CB8F60B53632"/>
-  </w:style>
-</w:styles>
-</file>
-
-<file path=word/glossary/webSettings.xml><?xml version="1.0" encoding="utf-8"?>
-<w:webSettings xmlns:mc="http://schemas.openxmlformats.org/markup-compatibility/2006" xmlns:r="http://schemas.openxmlformats.org/officeDocument/2006/relationships" xmlns:w="http://schemas.openxmlformats.org/wordprocessingml/2006/main" xmlns:w14="http://schemas.microsoft.com/office/word/2010/wordml" xmlns:w15="http://schemas.microsoft.com/office/word/2012/wordml" xmlns:w16cid="http://schemas.microsoft.com/office/word/2016/wordml/cid" xmlns:w16se="http://schemas.microsoft.com/office/word/2015/wordml/symex" mc:Ignorable="w14 w15 w16se w16cid">
-  <w:optimizeForBrowser/>
-  <w:allowPNG/>
-</w:webSettings>
-</file>
-
 <file path=word/theme/theme1.xml><?xml version="1.0" encoding="utf-8"?>
 <a:theme xmlns:a="http://schemas.openxmlformats.org/drawingml/2006/main" name="Office Theme">
   <a:themeElements>
@@ -4909,21 +4297,21 @@
 </file>
 
 <file path=customXml/item1.xml><?xml version="1.0" encoding="utf-8"?>
+<?mso-contentType ?>
+<FormTemplates xmlns="http://schemas.microsoft.com/sharepoint/v3/contenttype/forms">
+  <Display>DocumentLibraryForm</Display>
+  <Edit>DocumentLibraryForm</Edit>
+  <New>DocumentLibraryForm</New>
+</FormTemplates>
+</file>
+
+<file path=customXml/item2.xml><?xml version="1.0" encoding="utf-8"?>
 <p:properties xmlns:p="http://schemas.microsoft.com/office/2006/metadata/properties" xmlns:xsi="http://www.w3.org/2001/XMLSchema-instance" xmlns:pc="http://schemas.microsoft.com/office/infopath/2007/PartnerControls">
   <documentManagement>
     <_ip_UnifiedCompliancePolicyUIAction xmlns="http://schemas.microsoft.com/sharepoint/v3" xsi:nil="true"/>
     <_ip_UnifiedCompliancePolicyProperties xmlns="http://schemas.microsoft.com/sharepoint/v3" xsi:nil="true"/>
   </documentManagement>
 </p:properties>
-</file>
-
-<file path=customXml/item2.xml><?xml version="1.0" encoding="utf-8"?>
-<?mso-contentType ?>
-<FormTemplates xmlns="http://schemas.microsoft.com/sharepoint/v3/contenttype/forms">
-  <Display>DocumentLibraryForm</Display>
-  <Edit>DocumentLibraryForm</Edit>
-  <New>DocumentLibraryForm</New>
-</FormTemplates>
 </file>
 
 <file path=customXml/item3.xml><?xml version="1.0" encoding="utf-8"?>
@@ -5151,19 +4539,19 @@
 </file>
 
 <file path=customXml/itemProps1.xml><?xml version="1.0" encoding="utf-8"?>
+<ds:datastoreItem xmlns:ds="http://schemas.openxmlformats.org/officeDocument/2006/customXml" ds:itemID="{F460C0CD-0EA2-490A-B7DE-ACED37094F68}">
+  <ds:schemaRefs>
+    <ds:schemaRef ds:uri="http://schemas.microsoft.com/sharepoint/v3/contenttype/forms"/>
+  </ds:schemaRefs>
+</ds:datastoreItem>
+</file>
+
+<file path=customXml/itemProps2.xml><?xml version="1.0" encoding="utf-8"?>
 <ds:datastoreItem xmlns:ds="http://schemas.openxmlformats.org/officeDocument/2006/customXml" ds:itemID="{2527A47F-0417-412B-B449-2856C38608BB}">
   <ds:schemaRefs>
     <ds:schemaRef ds:uri="http://schemas.microsoft.com/office/2006/metadata/properties"/>
     <ds:schemaRef ds:uri="http://schemas.microsoft.com/office/infopath/2007/PartnerControls"/>
     <ds:schemaRef ds:uri="http://schemas.microsoft.com/sharepoint/v3"/>
-  </ds:schemaRefs>
-</ds:datastoreItem>
-</file>
-
-<file path=customXml/itemProps2.xml><?xml version="1.0" encoding="utf-8"?>
-<ds:datastoreItem xmlns:ds="http://schemas.openxmlformats.org/officeDocument/2006/customXml" ds:itemID="{F460C0CD-0EA2-490A-B7DE-ACED37094F68}">
-  <ds:schemaRefs>
-    <ds:schemaRef ds:uri="http://schemas.microsoft.com/sharepoint/v3/contenttype/forms"/>
   </ds:schemaRefs>
 </ds:datastoreItem>
 </file>
@@ -5189,7 +4577,7 @@
 </file>
 
 <file path=customXml/itemProps4.xml><?xml version="1.0" encoding="utf-8"?>
-<ds:datastoreItem xmlns:ds="http://schemas.openxmlformats.org/officeDocument/2006/customXml" ds:itemID="{00218751-9B95-4FA8-8230-D31B6A4C9E23}">
+<ds:datastoreItem xmlns:ds="http://schemas.openxmlformats.org/officeDocument/2006/customXml" ds:itemID="{28433A62-695A-4BB2-97AE-7FE4B798DBA7}">
   <ds:schemaRefs>
     <ds:schemaRef ds:uri="http://schemas.openxmlformats.org/officeDocument/2006/bibliography"/>
   </ds:schemaRefs>
